--- a/04PlotWord.docx
+++ b/04PlotWord.docx
@@ -63,81 +63,36 @@
         <w:pStyle w:val="BodyText"/>
       </w:pPr>
       <w:r>
+        <w:t xml:space="preserve">You can also adjust the size in the code chunks.</w:t>
+      </w:r>
+      <w:r>
+        <w:t xml:space="preserve"> </w:t>
+      </w:r>
+      <w:r>
+        <w:t xml:space="preserve">Here fig.height=3, fig.width=3</w:t>
+      </w:r>
+    </w:p>
+    <w:p>
+      <w:pPr>
+        <w:pStyle w:val="BodyText"/>
+      </w:pPr>
+      <w:r>
         <w:drawing>
           <wp:inline>
-            <wp:extent cx="4620126" cy="3696101"/>
+            <wp:extent cx="2772075" cy="2772075"/>
             <wp:effectExtent b="0" l="0" r="0" t="0"/>
             <wp:docPr descr="" title="" id="21" name="Picture"/>
             <a:graphic>
               <a:graphicData uri="http://schemas.openxmlformats.org/drawingml/2006/picture">
                 <pic:pic>
                   <pic:nvPicPr>
-                    <pic:cNvPr descr="04PlotWord_files/figure-docx/unnamed-chunk-1-1.png" id="22" name="Picture"/>
+                    <pic:cNvPr descr="04PlotWord_files/figure-docx/unnamed-chunk-3-1.png" id="22" name="Picture"/>
                     <pic:cNvPicPr>
                       <a:picLocks noChangeArrowheads="1" noChangeAspect="1"/>
                     </pic:cNvPicPr>
                   </pic:nvPicPr>
                   <pic:blipFill>
                     <a:blip r:embed="rId20"/>
-                    <a:stretch>
-                      <a:fillRect/>
-                    </a:stretch>
-                  </pic:blipFill>
-                  <pic:spPr bwMode="auto">
-                    <a:xfrm>
-                      <a:off x="0" y="0"/>
-                      <a:ext cx="4620126" cy="3696101"/>
-                    </a:xfrm>
-                    <a:prstGeom prst="rect">
-                      <a:avLst/>
-                    </a:prstGeom>
-                    <a:noFill/>
-                    <a:ln w="9525">
-                      <a:noFill/>
-                      <a:headEnd/>
-                      <a:tailEnd/>
-                    </a:ln>
-                  </pic:spPr>
-                </pic:pic>
-              </a:graphicData>
-            </a:graphic>
-          </wp:inline>
-        </w:drawing>
-      </w:r>
-    </w:p>
-    <w:p>
-      <w:pPr>
-        <w:pStyle w:val="BodyText"/>
-      </w:pPr>
-      <w:r>
-        <w:t xml:space="preserve">You can also adjust the size in the code chunks.</w:t>
-      </w:r>
-      <w:r>
-        <w:t xml:space="preserve"> </w:t>
-      </w:r>
-      <w:r>
-        <w:t xml:space="preserve">Here fig.height=3, fig.width=3</w:t>
-      </w:r>
-      <w:r>
-        <w:t xml:space="preserve"> </w:t>
-      </w:r>
-      <w:r>
-        <w:drawing>
-          <wp:inline>
-            <wp:extent cx="2772075" cy="2772075"/>
-            <wp:effectExtent b="0" l="0" r="0" t="0"/>
-            <wp:docPr descr="" title="" id="24" name="Picture"/>
-            <a:graphic>
-              <a:graphicData uri="http://schemas.openxmlformats.org/drawingml/2006/picture">
-                <pic:pic>
-                  <pic:nvPicPr>
-                    <pic:cNvPr descr="04PlotWord_files/figure-docx/unnamed-chunk-2-1.png" id="25" name="Picture"/>
-                    <pic:cNvPicPr>
-                      <a:picLocks noChangeArrowheads="1" noChangeAspect="1"/>
-                    </pic:cNvPicPr>
-                  </pic:nvPicPr>
-                  <pic:blipFill>
-                    <a:blip r:embed="rId23"/>
                     <a:stretch>
                       <a:fillRect/>
                     </a:stretch>
@@ -169,11 +124,68 @@
         <w:pStyle w:val="BodyText"/>
       </w:pPr>
       <w:r>
+        <w:t xml:space="preserve">Here fig.height=5, fig.width=5</w:t>
+      </w:r>
+    </w:p>
+    <w:p>
+      <w:pPr>
+        <w:pStyle w:val="BodyText"/>
+      </w:pPr>
+      <w:r>
+        <w:drawing>
+          <wp:inline>
+            <wp:extent cx="4620126" cy="4620126"/>
+            <wp:effectExtent b="0" l="0" r="0" t="0"/>
+            <wp:docPr descr="" title="" id="24" name="Picture"/>
+            <a:graphic>
+              <a:graphicData uri="http://schemas.openxmlformats.org/drawingml/2006/picture">
+                <pic:pic>
+                  <pic:nvPicPr>
+                    <pic:cNvPr descr="04PlotWord_files/figure-docx/unnamed-chunk-4-1.png" id="25" name="Picture"/>
+                    <pic:cNvPicPr>
+                      <a:picLocks noChangeArrowheads="1" noChangeAspect="1"/>
+                    </pic:cNvPicPr>
+                  </pic:nvPicPr>
+                  <pic:blipFill>
+                    <a:blip r:embed="rId23"/>
+                    <a:stretch>
+                      <a:fillRect/>
+                    </a:stretch>
+                  </pic:blipFill>
+                  <pic:spPr bwMode="auto">
+                    <a:xfrm>
+                      <a:off x="0" y="0"/>
+                      <a:ext cx="4620126" cy="4620126"/>
+                    </a:xfrm>
+                    <a:prstGeom prst="rect">
+                      <a:avLst/>
+                    </a:prstGeom>
+                    <a:noFill/>
+                    <a:ln w="9525">
+                      <a:noFill/>
+                      <a:headEnd/>
+                      <a:tailEnd/>
+                    </a:ln>
+                  </pic:spPr>
+                </pic:pic>
+              </a:graphicData>
+            </a:graphic>
+          </wp:inline>
+        </w:drawing>
+      </w:r>
+    </w:p>
+    <w:p>
+      <w:pPr>
+        <w:pStyle w:val="BodyText"/>
+      </w:pPr>
+      <w:r>
         <w:t xml:space="preserve">Here fig.height=10, fig.width=10</w:t>
       </w:r>
-      <w:r>
-        <w:t xml:space="preserve"> </w:t>
-      </w:r>
+    </w:p>
+    <w:p>
+      <w:pPr>
+        <w:pStyle w:val="BodyText"/>
+      </w:pPr>
       <w:r>
         <w:drawing>
           <wp:inline>
@@ -184,7 +196,7 @@
               <a:graphicData uri="http://schemas.openxmlformats.org/drawingml/2006/picture">
                 <pic:pic>
                   <pic:nvPicPr>
-                    <pic:cNvPr descr="04PlotWord_files/figure-docx/unnamed-chunk-3-1.png" id="28" name="Picture"/>
+                    <pic:cNvPr descr="04PlotWord_files/figure-docx/unnamed-chunk-5-1.png" id="28" name="Picture"/>
                     <pic:cNvPicPr>
                       <a:picLocks noChangeArrowheads="1" noChangeAspect="1"/>
                     </pic:cNvPicPr>
